--- a/trunk/Document/Report/Meeting Minutes/OMCS 23.docx
+++ b/trunk/Document/Report/Meeting Minutes/OMCS 23.docx
@@ -378,14 +378,52 @@
                 <w:szCs w:val="24"/>
               </w:rPr>
             </w:pPr>
+            <w:proofErr w:type="spellStart"/>
             <w:r>
               <w:rPr>
                 <w:rFonts w:asciiTheme="majorHAnsi" w:hAnsiTheme="majorHAnsi"/>
                 <w:sz w:val="24"/>
                 <w:szCs w:val="24"/>
               </w:rPr>
-              <w:t>Nguyễn Huy Hùng</w:t>
-            </w:r>
+              <w:t>Nguyễn</w:t>
+            </w:r>
+            <w:proofErr w:type="spellEnd"/>
+            <w:r>
+              <w:rPr>
+                <w:rFonts w:asciiTheme="majorHAnsi" w:hAnsiTheme="majorHAnsi"/>
+                <w:sz w:val="24"/>
+                <w:szCs w:val="24"/>
+              </w:rPr>
+              <w:t xml:space="preserve"> </w:t>
+            </w:r>
+            <w:proofErr w:type="spellStart"/>
+            <w:r>
+              <w:rPr>
+                <w:rFonts w:asciiTheme="majorHAnsi" w:hAnsiTheme="majorHAnsi"/>
+                <w:sz w:val="24"/>
+                <w:szCs w:val="24"/>
+              </w:rPr>
+              <w:t>Huy</w:t>
+            </w:r>
+            <w:proofErr w:type="spellEnd"/>
+            <w:r>
+              <w:rPr>
+                <w:rFonts w:asciiTheme="majorHAnsi" w:hAnsiTheme="majorHAnsi"/>
+                <w:sz w:val="24"/>
+                <w:szCs w:val="24"/>
+              </w:rPr>
+              <w:t xml:space="preserve"> </w:t>
+            </w:r>
+            <w:proofErr w:type="spellStart"/>
+            <w:r>
+              <w:rPr>
+                <w:rFonts w:asciiTheme="majorHAnsi" w:hAnsiTheme="majorHAnsi"/>
+                <w:sz w:val="24"/>
+                <w:szCs w:val="24"/>
+              </w:rPr>
+              <w:t>Hùng</w:t>
+            </w:r>
+            <w:proofErr w:type="spellEnd"/>
           </w:p>
         </w:tc>
         <w:tc>
@@ -444,14 +482,52 @@
                 <w:szCs w:val="24"/>
               </w:rPr>
             </w:pPr>
+            <w:proofErr w:type="spellStart"/>
             <w:r>
               <w:rPr>
                 <w:rFonts w:asciiTheme="majorHAnsi" w:hAnsiTheme="majorHAnsi"/>
                 <w:sz w:val="24"/>
                 <w:szCs w:val="24"/>
               </w:rPr>
-              <w:t>Nguyễn Huy Hùng</w:t>
-            </w:r>
+              <w:t>Nguyễn</w:t>
+            </w:r>
+            <w:proofErr w:type="spellEnd"/>
+            <w:r>
+              <w:rPr>
+                <w:rFonts w:asciiTheme="majorHAnsi" w:hAnsiTheme="majorHAnsi"/>
+                <w:sz w:val="24"/>
+                <w:szCs w:val="24"/>
+              </w:rPr>
+              <w:t xml:space="preserve"> </w:t>
+            </w:r>
+            <w:proofErr w:type="spellStart"/>
+            <w:r>
+              <w:rPr>
+                <w:rFonts w:asciiTheme="majorHAnsi" w:hAnsiTheme="majorHAnsi"/>
+                <w:sz w:val="24"/>
+                <w:szCs w:val="24"/>
+              </w:rPr>
+              <w:t>Huy</w:t>
+            </w:r>
+            <w:proofErr w:type="spellEnd"/>
+            <w:r>
+              <w:rPr>
+                <w:rFonts w:asciiTheme="majorHAnsi" w:hAnsiTheme="majorHAnsi"/>
+                <w:sz w:val="24"/>
+                <w:szCs w:val="24"/>
+              </w:rPr>
+              <w:t xml:space="preserve"> </w:t>
+            </w:r>
+            <w:proofErr w:type="spellStart"/>
+            <w:r>
+              <w:rPr>
+                <w:rFonts w:asciiTheme="majorHAnsi" w:hAnsiTheme="majorHAnsi"/>
+                <w:sz w:val="24"/>
+                <w:szCs w:val="24"/>
+              </w:rPr>
+              <w:t>Hùng</w:t>
+            </w:r>
+            <w:proofErr w:type="spellEnd"/>
           </w:p>
         </w:tc>
       </w:tr>
@@ -576,14 +652,34 @@
                 <w:szCs w:val="24"/>
               </w:rPr>
             </w:pPr>
+            <w:proofErr w:type="spellStart"/>
             <w:r>
               <w:rPr>
                 <w:rFonts w:asciiTheme="majorHAnsi" w:hAnsiTheme="majorHAnsi"/>
                 <w:sz w:val="24"/>
                 <w:szCs w:val="24"/>
               </w:rPr>
-              <w:t>Trần Cao Danh</w:t>
-            </w:r>
+              <w:t>Trần</w:t>
+            </w:r>
+            <w:proofErr w:type="spellEnd"/>
+            <w:r>
+              <w:rPr>
+                <w:rFonts w:asciiTheme="majorHAnsi" w:hAnsiTheme="majorHAnsi"/>
+                <w:sz w:val="24"/>
+                <w:szCs w:val="24"/>
+              </w:rPr>
+              <w:t xml:space="preserve"> Cao </w:t>
+            </w:r>
+            <w:proofErr w:type="spellStart"/>
+            <w:r>
+              <w:rPr>
+                <w:rFonts w:asciiTheme="majorHAnsi" w:hAnsiTheme="majorHAnsi"/>
+                <w:sz w:val="24"/>
+                <w:szCs w:val="24"/>
+              </w:rPr>
+              <w:t>Danh</w:t>
+            </w:r>
+            <w:proofErr w:type="spellEnd"/>
           </w:p>
         </w:tc>
       </w:tr>
@@ -754,7 +850,7 @@
                 <w:sz w:val="24"/>
                 <w:szCs w:val="24"/>
               </w:rPr>
-              <w:t>07</w:t>
+              <w:t>10</w:t>
             </w:r>
             <w:r>
               <w:rPr>
@@ -770,7 +866,7 @@
                 <w:sz w:val="24"/>
                 <w:szCs w:val="24"/>
               </w:rPr>
-              <w:t>0</w:t>
+              <w:t>3</w:t>
             </w:r>
             <w:r>
               <w:rPr>
@@ -786,7 +882,7 @@
                 <w:sz w:val="24"/>
                 <w:szCs w:val="24"/>
               </w:rPr>
-              <w:t>07</w:t>
+              <w:t>11</w:t>
             </w:r>
             <w:r>
               <w:rPr>
@@ -802,7 +898,7 @@
                 <w:sz w:val="24"/>
                 <w:szCs w:val="24"/>
               </w:rPr>
-              <w:t>4</w:t>
+              <w:t>1</w:t>
             </w:r>
             <w:r>
               <w:rPr>
@@ -905,16 +1001,10 @@
                 <w:sz w:val="24"/>
                 <w:szCs w:val="24"/>
               </w:rPr>
-              <w:t>1</w:t>
-            </w:r>
-            <w:r>
-              <w:rPr>
-                <w:rFonts w:ascii="Cambria" w:hAnsi="Cambria"/>
-                <w:sz w:val="24"/>
-                <w:szCs w:val="24"/>
-              </w:rPr>
-              <w:t>3</w:t>
-            </w:r>
+              <w:t>05</w:t>
+            </w:r>
+            <w:bookmarkStart w:id="0" w:name="_GoBack"/>
+            <w:bookmarkEnd w:id="0"/>
             <w:r>
               <w:rPr>
                 <w:rFonts w:ascii="Cambria" w:hAnsi="Cambria"/>
@@ -1058,7 +1148,51 @@
                 <w:snapToGrid w:val="0"/>
                 <w:color w:val="800000"/>
               </w:rPr>
-              <w:t>A t t e n d e e s :</w:t>
+              <w:t xml:space="preserve">A t </w:t>
+            </w:r>
+            <w:proofErr w:type="spellStart"/>
+            <w:r>
+              <w:rPr>
+                <w:rFonts w:ascii="Cambria" w:hAnsi="Cambria"/>
+                <w:b/>
+                <w:bCs/>
+                <w:snapToGrid w:val="0"/>
+                <w:color w:val="800000"/>
+              </w:rPr>
+              <w:t>t</w:t>
+            </w:r>
+            <w:proofErr w:type="spellEnd"/>
+            <w:r>
+              <w:rPr>
+                <w:rFonts w:ascii="Cambria" w:hAnsi="Cambria"/>
+                <w:b/>
+                <w:bCs/>
+                <w:snapToGrid w:val="0"/>
+                <w:color w:val="800000"/>
+              </w:rPr>
+              <w:t xml:space="preserve"> e n d e </w:t>
+            </w:r>
+            <w:proofErr w:type="spellStart"/>
+            <w:r>
+              <w:rPr>
+                <w:rFonts w:ascii="Cambria" w:hAnsi="Cambria"/>
+                <w:b/>
+                <w:bCs/>
+                <w:snapToGrid w:val="0"/>
+                <w:color w:val="800000"/>
+              </w:rPr>
+              <w:t>e</w:t>
+            </w:r>
+            <w:proofErr w:type="spellEnd"/>
+            <w:r>
+              <w:rPr>
+                <w:rFonts w:ascii="Cambria" w:hAnsi="Cambria"/>
+                <w:b/>
+                <w:bCs/>
+                <w:snapToGrid w:val="0"/>
+                <w:color w:val="800000"/>
+              </w:rPr>
+              <w:t xml:space="preserve"> s :</w:t>
             </w:r>
           </w:p>
         </w:tc>
@@ -1323,14 +1457,52 @@
                 <w:szCs w:val="24"/>
               </w:rPr>
             </w:pPr>
+            <w:proofErr w:type="spellStart"/>
             <w:r>
               <w:rPr>
                 <w:rFonts w:asciiTheme="majorHAnsi" w:hAnsiTheme="majorHAnsi"/>
                 <w:sz w:val="24"/>
                 <w:szCs w:val="24"/>
               </w:rPr>
-              <w:t>Nguyễn Huy Hùng</w:t>
-            </w:r>
+              <w:t>Nguyễn</w:t>
+            </w:r>
+            <w:proofErr w:type="spellEnd"/>
+            <w:r>
+              <w:rPr>
+                <w:rFonts w:asciiTheme="majorHAnsi" w:hAnsiTheme="majorHAnsi"/>
+                <w:sz w:val="24"/>
+                <w:szCs w:val="24"/>
+              </w:rPr>
+              <w:t xml:space="preserve"> </w:t>
+            </w:r>
+            <w:proofErr w:type="spellStart"/>
+            <w:r>
+              <w:rPr>
+                <w:rFonts w:asciiTheme="majorHAnsi" w:hAnsiTheme="majorHAnsi"/>
+                <w:sz w:val="24"/>
+                <w:szCs w:val="24"/>
+              </w:rPr>
+              <w:t>Huy</w:t>
+            </w:r>
+            <w:proofErr w:type="spellEnd"/>
+            <w:r>
+              <w:rPr>
+                <w:rFonts w:asciiTheme="majorHAnsi" w:hAnsiTheme="majorHAnsi"/>
+                <w:sz w:val="24"/>
+                <w:szCs w:val="24"/>
+              </w:rPr>
+              <w:t xml:space="preserve"> </w:t>
+            </w:r>
+            <w:proofErr w:type="spellStart"/>
+            <w:r>
+              <w:rPr>
+                <w:rFonts w:asciiTheme="majorHAnsi" w:hAnsiTheme="majorHAnsi"/>
+                <w:sz w:val="24"/>
+                <w:szCs w:val="24"/>
+              </w:rPr>
+              <w:t>Hùng</w:t>
+            </w:r>
+            <w:proofErr w:type="spellEnd"/>
           </w:p>
         </w:tc>
         <w:tc>
@@ -1485,14 +1657,70 @@
                 <w:szCs w:val="24"/>
               </w:rPr>
             </w:pPr>
+            <w:proofErr w:type="spellStart"/>
             <w:r>
               <w:rPr>
                 <w:rFonts w:asciiTheme="majorHAnsi" w:hAnsiTheme="majorHAnsi"/>
                 <w:sz w:val="24"/>
                 <w:szCs w:val="24"/>
               </w:rPr>
-              <w:t>Trần Nguyên Tiến Sứ</w:t>
-            </w:r>
+              <w:t>Trần</w:t>
+            </w:r>
+            <w:proofErr w:type="spellEnd"/>
+            <w:r>
+              <w:rPr>
+                <w:rFonts w:asciiTheme="majorHAnsi" w:hAnsiTheme="majorHAnsi"/>
+                <w:sz w:val="24"/>
+                <w:szCs w:val="24"/>
+              </w:rPr>
+              <w:t xml:space="preserve"> </w:t>
+            </w:r>
+            <w:proofErr w:type="spellStart"/>
+            <w:r>
+              <w:rPr>
+                <w:rFonts w:asciiTheme="majorHAnsi" w:hAnsiTheme="majorHAnsi"/>
+                <w:sz w:val="24"/>
+                <w:szCs w:val="24"/>
+              </w:rPr>
+              <w:t>Nguyên</w:t>
+            </w:r>
+            <w:proofErr w:type="spellEnd"/>
+            <w:r>
+              <w:rPr>
+                <w:rFonts w:asciiTheme="majorHAnsi" w:hAnsiTheme="majorHAnsi"/>
+                <w:sz w:val="24"/>
+                <w:szCs w:val="24"/>
+              </w:rPr>
+              <w:t xml:space="preserve"> </w:t>
+            </w:r>
+            <w:proofErr w:type="spellStart"/>
+            <w:r>
+              <w:rPr>
+                <w:rFonts w:asciiTheme="majorHAnsi" w:hAnsiTheme="majorHAnsi"/>
+                <w:sz w:val="24"/>
+                <w:szCs w:val="24"/>
+              </w:rPr>
+              <w:t>Tiến</w:t>
+            </w:r>
+            <w:proofErr w:type="spellEnd"/>
+            <w:r>
+              <w:rPr>
+                <w:rFonts w:asciiTheme="majorHAnsi" w:hAnsiTheme="majorHAnsi"/>
+                <w:sz w:val="24"/>
+                <w:szCs w:val="24"/>
+              </w:rPr>
+              <w:t xml:space="preserve"> </w:t>
+            </w:r>
+            <w:proofErr w:type="spellStart"/>
+            <w:r>
+              <w:rPr>
+                <w:rFonts w:asciiTheme="majorHAnsi" w:hAnsiTheme="majorHAnsi"/>
+                <w:sz w:val="24"/>
+                <w:szCs w:val="24"/>
+              </w:rPr>
+              <w:t>Sứ</w:t>
+            </w:r>
+            <w:proofErr w:type="spellEnd"/>
           </w:p>
         </w:tc>
         <w:tc>
@@ -1647,14 +1875,34 @@
                 <w:szCs w:val="24"/>
               </w:rPr>
             </w:pPr>
+            <w:proofErr w:type="spellStart"/>
             <w:r>
               <w:rPr>
                 <w:rFonts w:asciiTheme="majorHAnsi" w:hAnsiTheme="majorHAnsi"/>
                 <w:sz w:val="24"/>
                 <w:szCs w:val="24"/>
               </w:rPr>
-              <w:t>Trần Cao Danh</w:t>
-            </w:r>
+              <w:t>Trần</w:t>
+            </w:r>
+            <w:proofErr w:type="spellEnd"/>
+            <w:r>
+              <w:rPr>
+                <w:rFonts w:asciiTheme="majorHAnsi" w:hAnsiTheme="majorHAnsi"/>
+                <w:sz w:val="24"/>
+                <w:szCs w:val="24"/>
+              </w:rPr>
+              <w:t xml:space="preserve"> Cao </w:t>
+            </w:r>
+            <w:proofErr w:type="spellStart"/>
+            <w:r>
+              <w:rPr>
+                <w:rFonts w:asciiTheme="majorHAnsi" w:hAnsiTheme="majorHAnsi"/>
+                <w:sz w:val="24"/>
+                <w:szCs w:val="24"/>
+              </w:rPr>
+              <w:t>Danh</w:t>
+            </w:r>
+            <w:proofErr w:type="spellEnd"/>
           </w:p>
         </w:tc>
         <w:tc>
@@ -1840,12 +2088,14 @@
           <w:rFonts w:ascii="Cambria" w:hAnsi="Cambria"/>
         </w:rPr>
       </w:pPr>
+      <w:proofErr w:type="spellStart"/>
       <w:r>
         <w:rPr>
           <w:rFonts w:ascii="Cambria" w:hAnsi="Cambria" w:cs="Tahoma"/>
         </w:rPr>
         <w:t>Mr.Hung</w:t>
       </w:r>
+      <w:proofErr w:type="spellEnd"/>
       <w:r>
         <w:rPr>
           <w:rFonts w:ascii="Cambria" w:hAnsi="Cambria" w:cs="Tahoma"/>
@@ -2126,8 +2376,6 @@
               </w:rPr>
               <w:t>Fix bug</w:t>
             </w:r>
-            <w:bookmarkStart w:id="0" w:name="_GoBack"/>
-            <w:bookmarkEnd w:id="0"/>
             <w:r>
               <w:rPr>
                 <w:rFonts w:ascii="Cambria" w:hAnsi="Cambria" w:cs="Tahoma"/>
